--- a/assets/AlishaanAliResumeAugust2019.docx
+++ b/assets/AlishaanAliResumeAugust2019.docx
@@ -25,48 +25,29 @@
           <w:sz w:val="20"/>
         </w:rPr>
       </w:pPr>
-      <w:r>
-        <w:rPr>
-          <w:sz w:val="20"/>
-        </w:rPr>
-        <w:t>5146 Birchwood Farms Dr</w:t>
-      </w:r>
-      <w:r>
-        <w:rPr>
-          <w:sz w:val="20"/>
-        </w:rPr>
-        <w:t>ive</w:t>
-      </w:r>
-      <w:r>
-        <w:rPr>
-          <w:sz w:val="20"/>
-        </w:rPr>
-        <w:t xml:space="preserve">, </w:t>
-      </w:r>
-      <w:r>
-        <w:rPr>
-          <w:sz w:val="20"/>
-        </w:rPr>
-        <w:t>Mason</w:t>
-      </w:r>
-      <w:r>
-        <w:rPr>
-          <w:sz w:val="20"/>
-        </w:rPr>
-        <w:t xml:space="preserve">, </w:t>
-      </w:r>
-      <w:r>
-        <w:rPr>
-          <w:sz w:val="20"/>
-        </w:rPr>
-        <w:t>OH</w:t>
-      </w:r>
-      <w:r>
-        <w:rPr>
-          <w:sz w:val="20"/>
-        </w:rPr>
-        <w:t xml:space="preserve"> 45040</w:t>
-      </w:r>
+      <w:hyperlink r:id="rId7" w:history="1">
+        <w:r>
+          <w:rPr>
+            <w:rStyle w:val="Hyperlink"/>
+            <w:sz w:val="20"/>
+          </w:rPr>
+          <w:t>https://alishaan64</w:t>
+        </w:r>
+        <w:r>
+          <w:rPr>
+            <w:rStyle w:val="Hyperlink"/>
+            <w:sz w:val="20"/>
+          </w:rPr>
+          <w:t>.</w:t>
+        </w:r>
+        <w:r>
+          <w:rPr>
+            <w:rStyle w:val="Hyperlink"/>
+            <w:sz w:val="20"/>
+          </w:rPr>
+          <w:t>github.io</w:t>
+        </w:r>
+      </w:hyperlink>
     </w:p>
     <w:p>
       <w:pPr>
@@ -523,33 +504,23 @@
           <w:sz w:val="20"/>
           <w:szCs w:val="20"/>
         </w:rPr>
-        <w:t xml:space="preserve">Best Social Impact Hack at </w:t>
-      </w:r>
-      <w:proofErr w:type="spellStart"/>
-      <w:r>
-        <w:rPr>
-          <w:rFonts w:ascii="Times New Roman" w:hAnsi="Times New Roman"/>
-          <w:sz w:val="20"/>
-          <w:szCs w:val="20"/>
-        </w:rPr>
-        <w:t>HackChicago</w:t>
-      </w:r>
-      <w:proofErr w:type="spellEnd"/>
-      <w:r>
-        <w:rPr>
-          <w:rFonts w:ascii="Times New Roman" w:hAnsi="Times New Roman"/>
-          <w:sz w:val="20"/>
-          <w:szCs w:val="20"/>
-        </w:rPr>
-        <w:t xml:space="preserve"> 2018, </w:t>
-      </w:r>
-      <w:r>
-        <w:rPr>
-          <w:rFonts w:ascii="Times New Roman" w:hAnsi="Times New Roman"/>
-          <w:sz w:val="20"/>
-          <w:szCs w:val="20"/>
-        </w:rPr>
-        <w:t xml:space="preserve">National Speech and Debate Association National Tournament </w:t>
+        <w:t xml:space="preserve">Best Social Impact Hack at HackChicago 2018, </w:t>
+      </w:r>
+      <w:r>
+        <w:rPr>
+          <w:rFonts w:ascii="Times New Roman" w:hAnsi="Times New Roman"/>
+          <w:sz w:val="20"/>
+          <w:szCs w:val="20"/>
+        </w:rPr>
+        <w:t>NSDA</w:t>
+      </w:r>
+      <w:r>
+        <w:rPr>
+          <w:rFonts w:ascii="Times New Roman" w:hAnsi="Times New Roman"/>
+          <w:sz w:val="20"/>
+          <w:szCs w:val="20"/>
+        </w:rPr>
+        <w:t xml:space="preserve"> National Tournament </w:t>
       </w:r>
       <w:r>
         <w:rPr>
@@ -573,7 +544,15 @@
           <w:sz w:val="20"/>
           <w:szCs w:val="20"/>
         </w:rPr>
-        <w:t xml:space="preserve">Ohio Speech and Debate State </w:t>
+        <w:t>OSDA</w:t>
+      </w:r>
+      <w:r>
+        <w:rPr>
+          <w:rFonts w:ascii="Times New Roman" w:hAnsi="Times New Roman"/>
+          <w:sz w:val="20"/>
+          <w:szCs w:val="20"/>
+        </w:rPr>
+        <w:t xml:space="preserve"> State </w:t>
       </w:r>
       <w:r>
         <w:rPr>
@@ -629,7 +608,15 @@
           <w:sz w:val="20"/>
           <w:szCs w:val="20"/>
         </w:rPr>
-        <w:t xml:space="preserve">Ohio Center of Law Related Education Outstanding Attorney x </w:t>
+        <w:t>OCLRE</w:t>
+      </w:r>
+      <w:r>
+        <w:rPr>
+          <w:rFonts w:ascii="Times New Roman" w:hAnsi="Times New Roman"/>
+          <w:sz w:val="20"/>
+          <w:szCs w:val="20"/>
+        </w:rPr>
+        <w:t xml:space="preserve"> Outstanding Attorney x </w:t>
       </w:r>
       <w:r>
         <w:rPr>
@@ -653,7 +640,17 @@
           <w:sz w:val="20"/>
           <w:szCs w:val="20"/>
         </w:rPr>
-        <w:t>Ohio Mock Trial State Qualifier</w:t>
+        <w:t>OCLRE</w:t>
+      </w:r>
+      <w:bookmarkStart w:id="0" w:name="_GoBack"/>
+      <w:bookmarkEnd w:id="0"/>
+      <w:r>
+        <w:rPr>
+          <w:rFonts w:ascii="Times New Roman" w:hAnsi="Times New Roman"/>
+          <w:sz w:val="20"/>
+          <w:szCs w:val="20"/>
+        </w:rPr>
+        <w:t xml:space="preserve"> State Qualifier</w:t>
       </w:r>
       <w:r>
         <w:rPr>
@@ -693,7 +690,23 @@
           <w:sz w:val="20"/>
           <w:szCs w:val="20"/>
         </w:rPr>
-        <w:t>, Outstanding Achievement Award in AP Microeconomics, Outstanding Achievement Award in Macroeconomics</w:t>
+        <w:t xml:space="preserve">, Outstanding Achievement Award in AP Microeconomics, Outstanding Achievement Award in </w:t>
+      </w:r>
+      <w:r>
+        <w:rPr>
+          <w:rFonts w:ascii="Times New Roman" w:hAnsi="Times New Roman"/>
+          <w:sz w:val="20"/>
+          <w:szCs w:val="20"/>
+        </w:rPr>
+        <w:t xml:space="preserve">AP </w:t>
+      </w:r>
+      <w:r>
+        <w:rPr>
+          <w:rFonts w:ascii="Times New Roman" w:hAnsi="Times New Roman"/>
+          <w:sz w:val="20"/>
+          <w:szCs w:val="20"/>
+        </w:rPr>
+        <w:t>Macroeconomics</w:t>
       </w:r>
     </w:p>
     <w:p>
@@ -1436,25 +1449,14 @@
           <w:szCs w:val="20"/>
         </w:rPr>
       </w:pPr>
-      <w:proofErr w:type="spellStart"/>
-      <w:r>
-        <w:rPr>
-          <w:rFonts w:ascii="Times New Roman" w:hAnsi="Times New Roman"/>
-          <w:b/>
-          <w:sz w:val="20"/>
-          <w:szCs w:val="20"/>
-        </w:rPr>
-        <w:t>HackCincinnati</w:t>
-      </w:r>
-      <w:proofErr w:type="spellEnd"/>
-      <w:r>
-        <w:rPr>
-          <w:rFonts w:ascii="Times New Roman" w:hAnsi="Times New Roman"/>
-          <w:b/>
-          <w:sz w:val="20"/>
-          <w:szCs w:val="20"/>
-        </w:rPr>
-        <w:t xml:space="preserve"> 2019</w:t>
+      <w:r>
+        <w:rPr>
+          <w:rFonts w:ascii="Times New Roman" w:hAnsi="Times New Roman"/>
+          <w:b/>
+          <w:sz w:val="20"/>
+          <w:szCs w:val="20"/>
+        </w:rPr>
+        <w:t>HackCincinnati 2019</w:t>
       </w:r>
       <w:r>
         <w:rPr>
@@ -1517,8 +1519,6 @@
         </w:rPr>
         <w:t>Head of Finance</w:t>
       </w:r>
-      <w:bookmarkStart w:id="0" w:name="_GoBack"/>
-      <w:bookmarkEnd w:id="0"/>
     </w:p>
     <w:p>
       <w:pPr>
@@ -1599,25 +1599,14 @@
           <w:szCs w:val="20"/>
         </w:rPr>
       </w:pPr>
-      <w:proofErr w:type="spellStart"/>
-      <w:r>
-        <w:rPr>
-          <w:rFonts w:ascii="Times New Roman" w:hAnsi="Times New Roman"/>
-          <w:b/>
-          <w:sz w:val="20"/>
-          <w:szCs w:val="20"/>
-        </w:rPr>
-        <w:t>CincyHacks</w:t>
-      </w:r>
-      <w:proofErr w:type="spellEnd"/>
-      <w:r>
-        <w:rPr>
-          <w:rFonts w:ascii="Times New Roman" w:hAnsi="Times New Roman"/>
-          <w:b/>
-          <w:sz w:val="20"/>
-          <w:szCs w:val="20"/>
-        </w:rPr>
-        <w:t xml:space="preserve"> 2018</w:t>
+      <w:r>
+        <w:rPr>
+          <w:rFonts w:ascii="Times New Roman" w:hAnsi="Times New Roman"/>
+          <w:b/>
+          <w:sz w:val="20"/>
+          <w:szCs w:val="20"/>
+        </w:rPr>
+        <w:t>CincyHacks 2018</w:t>
       </w:r>
       <w:r>
         <w:rPr>
@@ -1989,7 +1978,7 @@
       </w:r>
     </w:p>
     <w:sectPr>
-      <w:headerReference w:type="even" r:id="rId7"/>
+      <w:headerReference w:type="even" r:id="rId8"/>
       <w:pgSz w:w="12240" w:h="15840"/>
       <w:pgMar w:top="720" w:right="720" w:bottom="720" w:left="720" w:header="720" w:footer="720" w:gutter="0"/>
       <w:cols w:space="720"/>
@@ -3690,7 +3679,7 @@
     </w:rPrDefault>
     <w:pPrDefault/>
   </w:docDefaults>
-  <w:latentStyles w:defLockedState="0" w:defUIPriority="99" w:defSemiHidden="0" w:defUnhideWhenUsed="0" w:defQFormat="0" w:count="376">
+  <w:latentStyles w:defLockedState="0" w:defUIPriority="99" w:defSemiHidden="0" w:defUnhideWhenUsed="0" w:defQFormat="0" w:count="377">
     <w:lsdException w:name="Normal" w:uiPriority="0" w:qFormat="1"/>
     <w:lsdException w:name="heading 1" w:uiPriority="9" w:qFormat="1"/>
     <w:lsdException w:name="heading 2" w:semiHidden="1" w:uiPriority="9" w:unhideWhenUsed="1" w:qFormat="1"/>
@@ -3796,7 +3785,6 @@
     <w:lsdException w:name="HTML Sample" w:semiHidden="1" w:unhideWhenUsed="1"/>
     <w:lsdException w:name="HTML Typewriter" w:semiHidden="1" w:unhideWhenUsed="1"/>
     <w:lsdException w:name="HTML Variable" w:semiHidden="1" w:unhideWhenUsed="1"/>
-    <w:lsdException w:name="Normal Table" w:semiHidden="1" w:unhideWhenUsed="1"/>
     <w:lsdException w:name="annotation subject" w:semiHidden="1" w:unhideWhenUsed="1"/>
     <w:lsdException w:name="No List" w:semiHidden="1" w:unhideWhenUsed="1"/>
     <w:lsdException w:name="Outline List 1" w:semiHidden="1" w:unhideWhenUsed="1"/>
@@ -3843,10 +3831,8 @@
     <w:lsdException w:name="Table Subtle 2" w:semiHidden="1" w:unhideWhenUsed="1"/>
     <w:lsdException w:name="Table Web 1" w:semiHidden="1" w:unhideWhenUsed="1"/>
     <w:lsdException w:name="Table Web 2" w:semiHidden="1" w:unhideWhenUsed="1"/>
-    <w:lsdException w:name="Table Web 3" w:semiHidden="1" w:unhideWhenUsed="1"/>
     <w:lsdException w:name="Balloon Text" w:semiHidden="1" w:unhideWhenUsed="1"/>
     <w:lsdException w:name="Table Grid" w:uiPriority="59"/>
-    <w:lsdException w:name="Table Theme" w:semiHidden="1" w:unhideWhenUsed="1"/>
     <w:lsdException w:name="Placeholder Text" w:semiHidden="1"/>
     <w:lsdException w:name="No Spacing" w:uiPriority="1" w:qFormat="1"/>
     <w:lsdException w:name="Light Shading" w:uiPriority="60"/>
@@ -4058,6 +4044,7 @@
     <w:lsdException w:name="Hashtag" w:semiHidden="1" w:unhideWhenUsed="1"/>
     <w:lsdException w:name="Unresolved Mention" w:semiHidden="1" w:unhideWhenUsed="1"/>
     <w:lsdException w:name="Smart Link" w:semiHidden="1" w:unhideWhenUsed="1"/>
+    <w:lsdException w:name="Smart Link Error" w:semiHidden="1" w:unhideWhenUsed="1"/>
   </w:latentStyles>
   <w:style w:type="paragraph" w:default="1" w:styleId="Normal">
     <w:name w:val="Normal"/>
@@ -4299,6 +4286,29 @@
     <w:rsid w:val="00BA3903"/>
     <w:rPr>
       <w:rFonts w:ascii="Arial" w:eastAsia="Times New Roman" w:hAnsi="Arial" w:cs="Times New Roman"/>
+    </w:rPr>
+  </w:style>
+  <w:style w:type="character" w:styleId="Hyperlink">
+    <w:name w:val="Hyperlink"/>
+    <w:basedOn w:val="DefaultParagraphFont"/>
+    <w:uiPriority w:val="99"/>
+    <w:unhideWhenUsed/>
+    <w:rsid w:val="00A976B7"/>
+    <w:rPr>
+      <w:color w:val="0000FF" w:themeColor="hyperlink"/>
+      <w:u w:val="single"/>
+    </w:rPr>
+  </w:style>
+  <w:style w:type="character" w:styleId="UnresolvedMention">
+    <w:name w:val="Unresolved Mention"/>
+    <w:basedOn w:val="DefaultParagraphFont"/>
+    <w:uiPriority w:val="99"/>
+    <w:semiHidden/>
+    <w:unhideWhenUsed/>
+    <w:rsid w:val="00A976B7"/>
+    <w:rPr>
+      <w:color w:val="605E5C"/>
+      <w:shd w:val="clear" w:color="auto" w:fill="E1DFDD"/>
     </w:rPr>
   </w:style>
 </w:styles>

--- a/assets/AlishaanAliResumeAugust2019.docx
+++ b/assets/AlishaanAliResumeAugust2019.docx
@@ -20,8 +20,10 @@
     </w:p>
     <w:p>
       <w:pPr>
-        <w:pStyle w:val="Address"/>
-        <w:rPr>
+        <w:ind w:left="-1260" w:right="-1440"/>
+        <w:jc w:val="center"/>
+        <w:rPr>
+          <w:rFonts w:ascii="Times New Roman" w:hAnsi="Times New Roman"/>
           <w:sz w:val="20"/>
         </w:rPr>
       </w:pPr>
@@ -29,23 +31,10 @@
         <w:r>
           <w:rPr>
             <w:rStyle w:val="Hyperlink"/>
+            <w:rFonts w:ascii="Times New Roman" w:hAnsi="Times New Roman"/>
             <w:sz w:val="20"/>
           </w:rPr>
-          <w:t>https://alishaan64</w:t>
-        </w:r>
-        <w:r>
-          <w:rPr>
-            <w:rStyle w:val="Hyperlink"/>
-            <w:sz w:val="20"/>
-          </w:rPr>
-          <w:t>.</w:t>
-        </w:r>
-        <w:r>
-          <w:rPr>
-            <w:rStyle w:val="Hyperlink"/>
-            <w:sz w:val="20"/>
-          </w:rPr>
-          <w:t>github.io</w:t>
+          <w:t>www.alishaan.io</w:t>
         </w:r>
       </w:hyperlink>
     </w:p>
@@ -58,6 +47,8 @@
           <w:sz w:val="20"/>
         </w:rPr>
       </w:pPr>
+      <w:bookmarkStart w:id="0" w:name="_GoBack"/>
+      <w:bookmarkEnd w:id="0"/>
       <w:r>
         <w:rPr>
           <w:rFonts w:ascii="Times New Roman" w:hAnsi="Times New Roman"/>
@@ -642,8 +633,6 @@
         </w:rPr>
         <w:t>OCLRE</w:t>
       </w:r>
-      <w:bookmarkStart w:id="0" w:name="_GoBack"/>
-      <w:bookmarkEnd w:id="0"/>
       <w:r>
         <w:rPr>
           <w:rFonts w:ascii="Times New Roman" w:hAnsi="Times New Roman"/>
@@ -3785,6 +3774,7 @@
     <w:lsdException w:name="HTML Sample" w:semiHidden="1" w:unhideWhenUsed="1"/>
     <w:lsdException w:name="HTML Typewriter" w:semiHidden="1" w:unhideWhenUsed="1"/>
     <w:lsdException w:name="HTML Variable" w:semiHidden="1" w:unhideWhenUsed="1"/>
+    <w:lsdException w:name="Normal Table" w:semiHidden="1" w:unhideWhenUsed="1"/>
     <w:lsdException w:name="annotation subject" w:semiHidden="1" w:unhideWhenUsed="1"/>
     <w:lsdException w:name="No List" w:semiHidden="1" w:unhideWhenUsed="1"/>
     <w:lsdException w:name="Outline List 1" w:semiHidden="1" w:unhideWhenUsed="1"/>
@@ -3831,8 +3821,10 @@
     <w:lsdException w:name="Table Subtle 2" w:semiHidden="1" w:unhideWhenUsed="1"/>
     <w:lsdException w:name="Table Web 1" w:semiHidden="1" w:unhideWhenUsed="1"/>
     <w:lsdException w:name="Table Web 2" w:semiHidden="1" w:unhideWhenUsed="1"/>
+    <w:lsdException w:name="Table Web 3" w:semiHidden="1" w:unhideWhenUsed="1"/>
     <w:lsdException w:name="Balloon Text" w:semiHidden="1" w:unhideWhenUsed="1"/>
     <w:lsdException w:name="Table Grid" w:uiPriority="59"/>
+    <w:lsdException w:name="Table Theme" w:semiHidden="1" w:unhideWhenUsed="1"/>
     <w:lsdException w:name="Placeholder Text" w:semiHidden="1"/>
     <w:lsdException w:name="No Spacing" w:uiPriority="1" w:qFormat="1"/>
     <w:lsdException w:name="Light Shading" w:uiPriority="60"/>

--- a/assets/AlishaanAliResumeAugust2019.docx
+++ b/assets/AlishaanAliResumeAugust2019.docx
@@ -20,10 +20,8 @@
     </w:p>
     <w:p>
       <w:pPr>
-        <w:ind w:left="-1260" w:right="-1440"/>
-        <w:jc w:val="center"/>
-        <w:rPr>
-          <w:rFonts w:ascii="Times New Roman" w:hAnsi="Times New Roman"/>
+        <w:pStyle w:val="Address"/>
+        <w:rPr>
           <w:sz w:val="20"/>
         </w:rPr>
       </w:pPr>
@@ -31,7 +29,6 @@
         <w:r>
           <w:rPr>
             <w:rStyle w:val="Hyperlink"/>
-            <w:rFonts w:ascii="Times New Roman" w:hAnsi="Times New Roman"/>
             <w:sz w:val="20"/>
           </w:rPr>
           <w:t>www.alishaan.io</w:t>
@@ -47,8 +44,6 @@
           <w:sz w:val="20"/>
         </w:rPr>
       </w:pPr>
-      <w:bookmarkStart w:id="0" w:name="_GoBack"/>
-      <w:bookmarkEnd w:id="0"/>
       <w:r>
         <w:rPr>
           <w:rFonts w:ascii="Times New Roman" w:hAnsi="Times New Roman"/>
@@ -495,23 +490,33 @@
           <w:sz w:val="20"/>
           <w:szCs w:val="20"/>
         </w:rPr>
-        <w:t xml:space="preserve">Best Social Impact Hack at HackChicago 2018, </w:t>
-      </w:r>
-      <w:r>
-        <w:rPr>
-          <w:rFonts w:ascii="Times New Roman" w:hAnsi="Times New Roman"/>
-          <w:sz w:val="20"/>
-          <w:szCs w:val="20"/>
-        </w:rPr>
-        <w:t>NSDA</w:t>
-      </w:r>
-      <w:r>
-        <w:rPr>
-          <w:rFonts w:ascii="Times New Roman" w:hAnsi="Times New Roman"/>
-          <w:sz w:val="20"/>
-          <w:szCs w:val="20"/>
-        </w:rPr>
-        <w:t xml:space="preserve"> National Tournament </w:t>
+        <w:t xml:space="preserve">Best Social Impact Hack at </w:t>
+      </w:r>
+      <w:proofErr w:type="spellStart"/>
+      <w:r>
+        <w:rPr>
+          <w:rFonts w:ascii="Times New Roman" w:hAnsi="Times New Roman"/>
+          <w:sz w:val="20"/>
+          <w:szCs w:val="20"/>
+        </w:rPr>
+        <w:t>HackChicago</w:t>
+      </w:r>
+      <w:proofErr w:type="spellEnd"/>
+      <w:r>
+        <w:rPr>
+          <w:rFonts w:ascii="Times New Roman" w:hAnsi="Times New Roman"/>
+          <w:sz w:val="20"/>
+          <w:szCs w:val="20"/>
+        </w:rPr>
+        <w:t xml:space="preserve"> 2018, </w:t>
+      </w:r>
+      <w:r>
+        <w:rPr>
+          <w:rFonts w:ascii="Times New Roman" w:hAnsi="Times New Roman"/>
+          <w:sz w:val="20"/>
+          <w:szCs w:val="20"/>
+        </w:rPr>
+        <w:t xml:space="preserve">National Speech and Debate Association National Tournament </w:t>
       </w:r>
       <w:r>
         <w:rPr>
@@ -535,15 +540,7 @@
           <w:sz w:val="20"/>
           <w:szCs w:val="20"/>
         </w:rPr>
-        <w:t>OSDA</w:t>
-      </w:r>
-      <w:r>
-        <w:rPr>
-          <w:rFonts w:ascii="Times New Roman" w:hAnsi="Times New Roman"/>
-          <w:sz w:val="20"/>
-          <w:szCs w:val="20"/>
-        </w:rPr>
-        <w:t xml:space="preserve"> State </w:t>
+        <w:t xml:space="preserve">Ohio Speech and Debate State </w:t>
       </w:r>
       <w:r>
         <w:rPr>
@@ -599,15 +596,7 @@
           <w:sz w:val="20"/>
           <w:szCs w:val="20"/>
         </w:rPr>
-        <w:t>OCLRE</w:t>
-      </w:r>
-      <w:r>
-        <w:rPr>
-          <w:rFonts w:ascii="Times New Roman" w:hAnsi="Times New Roman"/>
-          <w:sz w:val="20"/>
-          <w:szCs w:val="20"/>
-        </w:rPr>
-        <w:t xml:space="preserve"> Outstanding Attorney x </w:t>
+        <w:t xml:space="preserve">Ohio Center of Law Related Education Outstanding Attorney x </w:t>
       </w:r>
       <w:r>
         <w:rPr>
@@ -631,15 +620,7 @@
           <w:sz w:val="20"/>
           <w:szCs w:val="20"/>
         </w:rPr>
-        <w:t>OCLRE</w:t>
-      </w:r>
-      <w:r>
-        <w:rPr>
-          <w:rFonts w:ascii="Times New Roman" w:hAnsi="Times New Roman"/>
-          <w:sz w:val="20"/>
-          <w:szCs w:val="20"/>
-        </w:rPr>
-        <w:t xml:space="preserve"> State Qualifier</w:t>
+        <w:t>Ohio Mock Trial State Qualifier</w:t>
       </w:r>
       <w:r>
         <w:rPr>
@@ -741,7 +722,25 @@
           <w:sz w:val="20"/>
           <w:szCs w:val="20"/>
         </w:rPr>
-        <w:t xml:space="preserve">Hack Club, Speech and Debate, </w:t>
+        <w:t>Hack Club</w:t>
+      </w:r>
+      <w:r>
+        <w:rPr>
+          <w:rFonts w:ascii="Times New Roman" w:hAnsi="Times New Roman"/>
+          <w:sz w:val="20"/>
+          <w:szCs w:val="20"/>
+        </w:rPr>
+        <w:t>, HAX</w:t>
+      </w:r>
+      <w:bookmarkStart w:id="0" w:name="_GoBack"/>
+      <w:bookmarkEnd w:id="0"/>
+      <w:r>
+        <w:rPr>
+          <w:rFonts w:ascii="Times New Roman" w:hAnsi="Times New Roman"/>
+          <w:sz w:val="20"/>
+          <w:szCs w:val="20"/>
+        </w:rPr>
+        <w:t xml:space="preserve">, Speech and Debate, </w:t>
       </w:r>
       <w:r>
         <w:rPr>
@@ -924,7 +923,7 @@
           <w:sz w:val="20"/>
           <w:szCs w:val="20"/>
         </w:rPr>
-        <w:t>Write formal applications for grant funding totaling over $15,000</w:t>
+        <w:t>Run and manage team of 200+ competitors</w:t>
       </w:r>
     </w:p>
     <w:p>
@@ -947,7 +946,7 @@
           <w:sz w:val="20"/>
           <w:szCs w:val="20"/>
         </w:rPr>
-        <w:t>Manage finances of 501(c)3 non-profit organization</w:t>
+        <w:t>Handle the curriculum and instruction of 10+ competitive events</w:t>
       </w:r>
     </w:p>
     <w:p>
@@ -970,7 +969,15 @@
           <w:sz w:val="20"/>
           <w:szCs w:val="20"/>
         </w:rPr>
-        <w:t>Budget and plan public events for robotics and STEM activities in Cincinnati region</w:t>
+        <w:t>Coordinate trips across the state of Ohio for competitio</w:t>
+      </w:r>
+      <w:r>
+        <w:rPr>
+          <w:rFonts w:ascii="Times New Roman" w:hAnsi="Times New Roman"/>
+          <w:sz w:val="20"/>
+          <w:szCs w:val="20"/>
+        </w:rPr>
+        <w:t>ns</w:t>
       </w:r>
     </w:p>
     <w:p>
@@ -1059,15 +1066,6 @@
           <w:szCs w:val="20"/>
         </w:rPr>
         <w:t>Finance Director</w:t>
-      </w:r>
-      <w:r>
-        <w:rPr>
-          <w:rFonts w:ascii="Times New Roman" w:hAnsi="Times New Roman"/>
-          <w:i/>
-          <w:sz w:val="20"/>
-          <w:szCs w:val="20"/>
-        </w:rPr>
-        <w:t xml:space="preserve"> (promoted from Assistant Finance Director)</w:t>
       </w:r>
     </w:p>
     <w:p>
@@ -1153,15 +1151,25 @@
           <w:sz w:val="20"/>
           <w:szCs w:val="20"/>
         </w:rPr>
-        <w:t xml:space="preserve">Facilitate </w:t>
-      </w:r>
-      <w:r>
-        <w:rPr>
-          <w:rFonts w:ascii="Times New Roman" w:hAnsi="Times New Roman"/>
-          <w:sz w:val="20"/>
-          <w:szCs w:val="20"/>
-        </w:rPr>
-        <w:t>and organize the development of 5+ projects for multiple clients</w:t>
+        <w:t xml:space="preserve">Provide computer science opportunities to younger kids through </w:t>
+      </w:r>
+      <w:proofErr w:type="spellStart"/>
+      <w:r>
+        <w:rPr>
+          <w:rFonts w:ascii="Times New Roman" w:hAnsi="Times New Roman"/>
+          <w:sz w:val="20"/>
+          <w:szCs w:val="20"/>
+        </w:rPr>
+        <w:t>CincyHacks</w:t>
+      </w:r>
+      <w:proofErr w:type="spellEnd"/>
+      <w:r>
+        <w:rPr>
+          <w:rFonts w:ascii="Times New Roman" w:hAnsi="Times New Roman"/>
+          <w:sz w:val="20"/>
+          <w:szCs w:val="20"/>
+        </w:rPr>
+        <w:t xml:space="preserve"> Jr and Hack Camp events with budgets equaling $15,000+</w:t>
       </w:r>
     </w:p>
     <w:p>
@@ -1438,14 +1446,25 @@
           <w:szCs w:val="20"/>
         </w:rPr>
       </w:pPr>
-      <w:r>
-        <w:rPr>
-          <w:rFonts w:ascii="Times New Roman" w:hAnsi="Times New Roman"/>
-          <w:b/>
-          <w:sz w:val="20"/>
-          <w:szCs w:val="20"/>
-        </w:rPr>
-        <w:t>HackCincinnati 2019</w:t>
+      <w:proofErr w:type="spellStart"/>
+      <w:r>
+        <w:rPr>
+          <w:rFonts w:ascii="Times New Roman" w:hAnsi="Times New Roman"/>
+          <w:b/>
+          <w:sz w:val="20"/>
+          <w:szCs w:val="20"/>
+        </w:rPr>
+        <w:t>HackCincinnati</w:t>
+      </w:r>
+      <w:proofErr w:type="spellEnd"/>
+      <w:r>
+        <w:rPr>
+          <w:rFonts w:ascii="Times New Roman" w:hAnsi="Times New Roman"/>
+          <w:b/>
+          <w:sz w:val="20"/>
+          <w:szCs w:val="20"/>
+        </w:rPr>
+        <w:t xml:space="preserve"> 2019</w:t>
       </w:r>
       <w:r>
         <w:rPr>
@@ -1588,14 +1607,25 @@
           <w:szCs w:val="20"/>
         </w:rPr>
       </w:pPr>
-      <w:r>
-        <w:rPr>
-          <w:rFonts w:ascii="Times New Roman" w:hAnsi="Times New Roman"/>
-          <w:b/>
-          <w:sz w:val="20"/>
-          <w:szCs w:val="20"/>
-        </w:rPr>
-        <w:t>CincyHacks 2018</w:t>
+      <w:proofErr w:type="spellStart"/>
+      <w:r>
+        <w:rPr>
+          <w:rFonts w:ascii="Times New Roman" w:hAnsi="Times New Roman"/>
+          <w:b/>
+          <w:sz w:val="20"/>
+          <w:szCs w:val="20"/>
+        </w:rPr>
+        <w:t>CincyHacks</w:t>
+      </w:r>
+      <w:proofErr w:type="spellEnd"/>
+      <w:r>
+        <w:rPr>
+          <w:rFonts w:ascii="Times New Roman" w:hAnsi="Times New Roman"/>
+          <w:b/>
+          <w:sz w:val="20"/>
+          <w:szCs w:val="20"/>
+        </w:rPr>
+        <w:t xml:space="preserve"> 2018</w:t>
       </w:r>
       <w:r>
         <w:rPr>
@@ -3668,7 +3698,7 @@
     </w:rPrDefault>
     <w:pPrDefault/>
   </w:docDefaults>
-  <w:latentStyles w:defLockedState="0" w:defUIPriority="99" w:defSemiHidden="0" w:defUnhideWhenUsed="0" w:defQFormat="0" w:count="377">
+  <w:latentStyles w:defLockedState="0" w:defUIPriority="99" w:defSemiHidden="0" w:defUnhideWhenUsed="0" w:defQFormat="0" w:count="375">
     <w:lsdException w:name="Normal" w:uiPriority="0" w:qFormat="1"/>
     <w:lsdException w:name="heading 1" w:uiPriority="9" w:qFormat="1"/>
     <w:lsdException w:name="heading 2" w:semiHidden="1" w:uiPriority="9" w:unhideWhenUsed="1" w:qFormat="1"/>
@@ -4035,8 +4065,6 @@
     <w:lsdException w:name="Smart Hyperlink" w:semiHidden="1" w:unhideWhenUsed="1"/>
     <w:lsdException w:name="Hashtag" w:semiHidden="1" w:unhideWhenUsed="1"/>
     <w:lsdException w:name="Unresolved Mention" w:semiHidden="1" w:unhideWhenUsed="1"/>
-    <w:lsdException w:name="Smart Link" w:semiHidden="1" w:unhideWhenUsed="1"/>
-    <w:lsdException w:name="Smart Link Error" w:semiHidden="1" w:unhideWhenUsed="1"/>
   </w:latentStyles>
   <w:style w:type="paragraph" w:default="1" w:styleId="Normal">
     <w:name w:val="Normal"/>
@@ -4285,7 +4313,7 @@
     <w:basedOn w:val="DefaultParagraphFont"/>
     <w:uiPriority w:val="99"/>
     <w:unhideWhenUsed/>
-    <w:rsid w:val="00A976B7"/>
+    <w:rsid w:val="00D50BCD"/>
     <w:rPr>
       <w:color w:val="0000FF" w:themeColor="hyperlink"/>
       <w:u w:val="single"/>
@@ -4297,7 +4325,7 @@
     <w:uiPriority w:val="99"/>
     <w:semiHidden/>
     <w:unhideWhenUsed/>
-    <w:rsid w:val="00A976B7"/>
+    <w:rsid w:val="00D50BCD"/>
     <w:rPr>
       <w:color w:val="605E5C"/>
       <w:shd w:val="clear" w:color="auto" w:fill="E1DFDD"/>

--- a/assets/AlishaanAliResumeAugust2019.docx
+++ b/assets/AlishaanAliResumeAugust2019.docx
@@ -732,8 +732,6 @@
         </w:rPr>
         <w:t>, HAX</w:t>
       </w:r>
-      <w:bookmarkStart w:id="0" w:name="_GoBack"/>
-      <w:bookmarkEnd w:id="0"/>
       <w:r>
         <w:rPr>
           <w:rFonts w:ascii="Times New Roman" w:hAnsi="Times New Roman"/>
@@ -1195,7 +1193,31 @@
           <w:sz w:val="20"/>
           <w:szCs w:val="20"/>
         </w:rPr>
-        <w:t>, Nashville, TN</w:t>
+        <w:t xml:space="preserve">, </w:t>
+      </w:r>
+      <w:r>
+        <w:rPr>
+          <w:rFonts w:ascii="Times New Roman" w:hAnsi="Times New Roman"/>
+          <w:sz w:val="20"/>
+          <w:szCs w:val="20"/>
+        </w:rPr>
+        <w:t>Cincinnati</w:t>
+      </w:r>
+      <w:r>
+        <w:rPr>
+          <w:rFonts w:ascii="Times New Roman" w:hAnsi="Times New Roman"/>
+          <w:sz w:val="20"/>
+          <w:szCs w:val="20"/>
+        </w:rPr>
+        <w:t xml:space="preserve">, </w:t>
+      </w:r>
+      <w:r>
+        <w:rPr>
+          <w:rFonts w:ascii="Times New Roman" w:hAnsi="Times New Roman"/>
+          <w:sz w:val="20"/>
+          <w:szCs w:val="20"/>
+        </w:rPr>
+        <w:t>OH</w:t>
       </w:r>
       <w:r>
         <w:rPr>
@@ -1212,15 +1234,16 @@
           <w:sz w:val="20"/>
           <w:szCs w:val="20"/>
         </w:rPr>
-        <w:tab/>
-      </w:r>
-      <w:r>
-        <w:rPr>
-          <w:rFonts w:ascii="Times New Roman" w:hAnsi="Times New Roman"/>
-          <w:sz w:val="20"/>
-          <w:szCs w:val="20"/>
-        </w:rPr>
-        <w:tab/>
+        <w:t xml:space="preserve">             </w:t>
+      </w:r>
+      <w:bookmarkStart w:id="0" w:name="_GoBack"/>
+      <w:bookmarkEnd w:id="0"/>
+      <w:r>
+        <w:rPr>
+          <w:rFonts w:ascii="Times New Roman" w:hAnsi="Times New Roman"/>
+          <w:sz w:val="20"/>
+          <w:szCs w:val="20"/>
+        </w:rPr>
         <w:t xml:space="preserve">                                                                   </w:t>
       </w:r>
       <w:r>
